--- a/data/human_texts/human_text_124.docx
+++ b/data/human_texts/human_text_124.docx
@@ -24,7 +24,7 @@
     </w:p>
     <w:p>
       <w:r>
-        <w:t>While the role and responsibility of nurses do not seem to be directly affected by these potential measures at first, it turns out to be once the relationship between nurses and doctors is further studied. Following Elsous et al. (Ref-A1B2C3), “although the provision of healthcare is becoming more complex, collaboration among healthcare workers can be a path to improve the quality of healthcare services especially in hospitals in which environment is characterized by ongoing interaction among professionals”. While there seems to be consensus on the work of nurses and doctors being fundamentally different, not the same emphasis is made on the fact that their activities are mutually complementary, leading to conflict and, more often than not, inefficiency. Therefore, it is crucial to consider the addition of junior doctors to the workforce as an element that could alleviate the work of nurses, as well as cover the one they cannot do and/or do poorly given their different field of origin. As well, the focus of these acts on rural areas is of utmost relevance, given these are the places where doctors are often more needed as well as absent, and where nurses tend to have excessive responsibilities. Considering this, the adoption of these emerging laws would make nurses able to focus on the specific areas they were educated to cover, as well as reduce their responsibilities in fields where they may not be specialists and/or paid to work.</w:t>
+        <w:t>While the role and responsibility of nurses do not seem to be directly affected by these potential measures at first, it turns out to be once the relationship between nurses and doctors is further studied. Following Elsous et al. (Lee et al., 2020), “although the provision of healthcare is becoming more complex, collaboration among healthcare workers can be a path to improve the quality of healthcare services especially in hospitals in which environment is characterized by ongoing interaction among professionals”. While there seems to be consensus on the work of nurses and doctors being fundamentally different, not the same emphasis is made on the fact that their activities are mutually complementary, leading to conflict and, more often than not, inefficiency. Therefore, it is crucial to consider the addition of junior doctors to the workforce as an element that could alleviate the work of nurses, as well as cover the one they cannot do and/or do poorly given their different field of origin. As well, the focus of these acts on rural areas is of utmost relevance, given these are the places where doctors are often more needed as well as absent, and where nurses tend to have excessive responsibilities. Considering this, the adoption of these emerging laws would make nurses able to focus on the specific areas they were educated to cover, as well as reduce their responsibilities in fields where they may not be specialists and/or paid to work.</w:t>
       </w:r>
     </w:p>
     <w:p>
@@ -34,7 +34,7 @@
     </w:p>
     <w:p>
       <w:r>
-        <w:t>As regards the new approaches to value and quantify the work of nurses and doctors, quality measures and pay for performance seem to be on the rise, with these having an impact on the experience of patients. Speaking for nurses specifically, these new views, while often improving short-term productivity, tend to increase their stress levels and undermine performance in the long run; meanwhile, patients seem to be affected by these factors in terms of the attention they receive. This is often described as a chain, with pay-for-performance strategies increasing the chances of nurse burnout and reducing job satisfaction, and these last factors motivating absenteeism, which (among other factors) lowers the levels of quality of patient care (Ref-DJ72KL). Nurses also often feel that these practices reduce their autonomy while adding more pressure to their (already-stressing) activities, with them being expected to do “more and better”, while often doing just more and for less time.</w:t>
+        <w:t>As regards the new approaches to value and quantify the work of nurses and doctors, quality measures and pay for performance seem to be on the rise, with these having an impact on the experience of patients. Speaking for nurses specifically, these new views, while often improving short-term productivity, tend to increase their stress levels and undermine performance in the long run; meanwhile, patients seem to be affected by these factors in terms of the attention they receive. This is often described as a chain, with pay-for-performance strategies increasing the chances of nurse burnout and reducing job satisfaction, and these last factors motivating absenteeism, which (among other factors) lowers the levels of quality of patient care (Ref-u107884). Nurses also often feel that these practices reduce their autonomy while adding more pressure to their (already-stressing) activities, with them being expected to do “more and better”, while often doing just more and for less time.</w:t>
       </w:r>
     </w:p>
     <w:p>
@@ -44,7 +44,7 @@
     </w:p>
     <w:p>
       <w:r>
-        <w:t>The University of St. Augustine for Health Sciences (Ref-A1B2C3) makes an important distinction between nursing leadership and nursing management, linking the former to human elements and the latter to operational aspects. Regarding nursing leadership, the institution determines the existence of at least five different styles of leaders: servant leaders, who focus on fostering the skills of each individual in a team; transformational leaders, who create a common view and motivate unity; democratic leaders, who focus on improving the system and representation of all views; authoritarian leaders, who make decisions on their own and simply “manage” team members; laissez-faire leaders, who leave actions to the decision of each individual. Regarding roles in the field of nursing management, such specific classifications are not easy to find, however, it is agreed that it implies the knowledge of healthcare as a business industry.</w:t>
+        <w:t>The University of St. Augustine for Health Sciences (Ref-s219563) makes an important distinction between nursing leadership and nursing management, linking the former to human elements and the latter to operational aspects. Regarding nursing leadership, the institution determines the existence of at least five different styles of leaders: servant leaders, who focus on fostering the skills of each individual in a team; transformational leaders, who create a common view and motivate unity; democratic leaders, who focus on improving the system and representation of all views; authoritarian leaders, who make decisions on their own and simply “manage” team members; laissez-faire leaders, who leave actions to the decision of each individual. Regarding roles in the field of nursing management, such specific classifications are not easy to find, however, it is agreed that it implies the knowledge of healthcare as a business industry.</w:t>
       </w:r>
     </w:p>
     <w:p>
@@ -59,7 +59,7 @@
     </w:p>
     <w:p>
       <w:r>
-        <w:t>Taking into account what has been previously stated, a growing trend that cannot be ignored (no matter how many measures are implemented to reduce it) is the lack of medical professionals and the fact that the number may possibly continue to fall in the future. Along with it, the COVID-19 pandemic will certainly leave a mark on the history of health care, motivating means of change. As it happens in many other fields, degrees are starting to get more and more interdisciplinary, and nursing may not be exempt from that, with nursing study plans possibly incorporating more medicine-based content; this, while not being enough, could partially remedy the lack of medical professionals. Regarding the COVID-19 situation, and just as it happens in other fields too, all health care workers, with nurses included, could have to incorporate big data knowledge in order to be aware of real-time statistics and situations and, therefore, count with more information to action successfully (Ref-A1B2C3).</w:t>
+        <w:t>Taking into account what has been previously stated, a growing trend that cannot be ignored (no matter how many measures are implemented to reduce it) is the lack of medical professionals and the fact that the number may possibly continue to fall in the future. Along with it, the COVID-19 pandemic will certainly leave a mark on the history of health care, motivating means of change. As it happens in many other fields, degrees are starting to get more and more interdisciplinary, and nursing may not be exempt from that, with nursing study plans possibly incorporating more medicine-based content; this, while not being enough, could partially remedy the lack of medical professionals. Regarding the COVID-19 situation, and just as it happens in other fields too, all health care workers, with nurses included, could have to incorporate big data knowledge in order to be aware of real-time statistics and situations and, therefore, count with more information to action successfully (Pearse et al., 2001).</w:t>
       </w:r>
     </w:p>
     <w:p>
